--- a/Practice1/VRA.NguyenGiangDao.docx
+++ b/Practice1/VRA.NguyenGiangDao.docx
@@ -138,7 +138,7 @@
           </mc:Choice>
           <mc:Fallback>
             <w:pict>
-              <v:shapetype w14:anchorId="23F73921" id="_x0000_t32" coordsize="21600,21600" o:spt="32" o:oned="t" path="m,l21600,21600e" filled="f">
+              <v:shapetype w14:anchorId="5E4DDF95" id="_x0000_t32" coordsize="21600,21600" o:spt="32" o:oned="t" path="m,l21600,21600e" filled="f">
                 <v:path arrowok="t" fillok="f" o:connecttype="none"/>
                 <o:lock v:ext="edit" shapetype="t"/>
               </v:shapetype>
